--- a/Table_of_Contents_MLP.docx
+++ b/Table_of_Contents_MLP.docx
@@ -104,6 +104,7 @@
             <w:dataBinding w:prefixMappings="xmlns:ns0='http://purl.org/dc/elements/1.1/' xmlns:ns1='http://schemas.openxmlformats.org/package/2006/metadata/core-properties' " w:xpath="/ns1:coreProperties[1]/ns0:title[1]" w:storeItemID="{6C3C8BC8-F283-45AE-878A-BAB7291924A1}"/>
             <w:text/>
           </w:sdtPr>
+          <w:sdtEndPr/>
           <w:sdtContent>
             <w:p>
               <w:pPr>
@@ -293,6 +294,7 @@
                                     <w:calendar w:val="gregorian"/>
                                   </w:date>
                                 </w:sdtPr>
+                                <w:sdtEndPr/>
                                 <w:sdtContent>
                                   <w:p>
                                     <w:pPr>
@@ -338,6 +340,7 @@
                                     <w:dataBinding w:prefixMappings="xmlns:ns0='http://schemas.openxmlformats.org/officeDocument/2006/extended-properties' " w:xpath="/ns0:Properties[1]/ns0:Company[1]" w:storeItemID="{6668398D-A668-4E3E-A5EB-62B293D839F1}"/>
                                     <w:text/>
                                   </w:sdtPr>
+                                  <w:sdtEndPr/>
                                   <w:sdtContent>
                                     <w:r>
                                       <w:rPr>
@@ -368,6 +371,7 @@
                                     <w:dataBinding w:prefixMappings="xmlns:ns0='http://schemas.microsoft.com/office/2006/coverPageProps' " w:xpath="/ns0:CoverPageProperties[1]/ns0:CompanyAddress[1]" w:storeItemID="{55AF091B-3C7A-41E3-B477-F2FDAA23CFDA}"/>
                                     <w:text/>
                                   </w:sdtPr>
+                                  <w:sdtEndPr/>
                                   <w:sdtContent>
                                     <w:r>
                                       <w:rPr>
@@ -426,6 +430,7 @@
                               <w:calendar w:val="gregorian"/>
                             </w:date>
                           </w:sdtPr>
+                          <w:sdtEndPr/>
                           <w:sdtContent>
                             <w:p>
                               <w:pPr>
@@ -471,6 +476,7 @@
                               <w:dataBinding w:prefixMappings="xmlns:ns0='http://schemas.openxmlformats.org/officeDocument/2006/extended-properties' " w:xpath="/ns0:Properties[1]/ns0:Company[1]" w:storeItemID="{6668398D-A668-4E3E-A5EB-62B293D839F1}"/>
                               <w:text/>
                             </w:sdtPr>
+                            <w:sdtEndPr/>
                             <w:sdtContent>
                               <w:r>
                                 <w:rPr>
@@ -501,6 +507,7 @@
                               <w:dataBinding w:prefixMappings="xmlns:ns0='http://schemas.microsoft.com/office/2006/coverPageProps' " w:xpath="/ns0:CoverPageProperties[1]/ns0:CompanyAddress[1]" w:storeItemID="{55AF091B-3C7A-41E3-B477-F2FDAA23CFDA}"/>
                               <w:text/>
                             </w:sdtPr>
+                            <w:sdtEndPr/>
                             <w:sdtContent>
                               <w:r>
                                 <w:rPr>
@@ -540,14 +547,7 @@
     <w:p>
       <w:pPr>
         <w:pStyle w:val="Heading2"/>
-        <w:jc w:val="both"/>
-        <w:rPr>
-          <w:rFonts w:ascii="Times New Roman" w:hAnsi="Times New Roman" w:cs="Times New Roman"/>
-          <w:sz w:val="24"/>
-          <w:szCs w:val="24"/>
-        </w:rPr>
-      </w:pPr>
-      <w:r>
+        <w:jc w:val="center"/>
         <w:rPr>
           <w:rStyle w:val="Strong"/>
           <w:rFonts w:ascii="Times New Roman" w:hAnsi="Times New Roman" w:cs="Times New Roman"/>
@@ -556,7 +556,74 @@
           <w:sz w:val="24"/>
           <w:szCs w:val="24"/>
         </w:rPr>
-        <w:lastRenderedPageBreak/>
+      </w:pPr>
+      <w:hyperlink r:id="rId9" w:history="1">
+        <w:r>
+          <w:rPr>
+            <w:rStyle w:val="Hyperlink"/>
+            <w:rFonts w:ascii="Times New Roman" w:hAnsi="Times New Roman" w:cs="Times New Roman"/>
+            <w:sz w:val="24"/>
+            <w:szCs w:val="24"/>
+          </w:rPr>
+          <w:t>GITHUB LINK</w:t>
+        </w:r>
+        <w:r>
+          <w:rPr>
+            <w:rStyle w:val="Hyperlink"/>
+            <w:rFonts w:ascii="Times New Roman" w:hAnsi="Times New Roman" w:cs="Times New Roman"/>
+            <w:sz w:val="24"/>
+            <w:szCs w:val="24"/>
+          </w:rPr>
+          <w:t xml:space="preserve">: </w:t>
+        </w:r>
+        <w:r>
+          <w:rPr>
+            <w:rStyle w:val="Hyperlink"/>
+            <w:rFonts w:ascii="Times New Roman" w:hAnsi="Times New Roman" w:cs="Times New Roman"/>
+            <w:sz w:val="24"/>
+            <w:szCs w:val="24"/>
+          </w:rPr>
+          <w:t>https://github.com/UmarRasheed007/mlp-hidden-laye</w:t>
+        </w:r>
+        <w:r>
+          <w:rPr>
+            <w:rStyle w:val="Hyperlink"/>
+            <w:rFonts w:ascii="Times New Roman" w:hAnsi="Times New Roman" w:cs="Times New Roman"/>
+            <w:sz w:val="24"/>
+            <w:szCs w:val="24"/>
+          </w:rPr>
+          <w:t>r</w:t>
+        </w:r>
+        <w:r>
+          <w:rPr>
+            <w:rStyle w:val="Hyperlink"/>
+            <w:rFonts w:ascii="Times New Roman" w:hAnsi="Times New Roman" w:cs="Times New Roman"/>
+            <w:sz w:val="24"/>
+            <w:szCs w:val="24"/>
+          </w:rPr>
+          <w:t>-study#</w:t>
+        </w:r>
+      </w:hyperlink>
+    </w:p>
+    <w:p>
+      <w:pPr>
+        <w:pStyle w:val="Heading2"/>
+        <w:jc w:val="both"/>
+        <w:rPr>
+          <w:rFonts w:ascii="Times New Roman" w:hAnsi="Times New Roman" w:cs="Times New Roman"/>
+          <w:sz w:val="24"/>
+          <w:szCs w:val="24"/>
+        </w:rPr>
+      </w:pPr>
+      <w:r>
+        <w:rPr>
+          <w:rStyle w:val="Strong"/>
+          <w:rFonts w:ascii="Times New Roman" w:hAnsi="Times New Roman" w:cs="Times New Roman"/>
+          <w:b/>
+          <w:bCs/>
+          <w:sz w:val="24"/>
+          <w:szCs w:val="24"/>
+        </w:rPr>
         <w:t>1. Introduction</w:t>
       </w:r>
     </w:p>
@@ -755,11 +822,8 @@
         <w:jc w:val="both"/>
       </w:pPr>
       <w:r>
-        <w:t xml:space="preserve">Increasing width also increases the number of parameters in the model. This means more memory usage, longer training time, and potentially unstable optimisation, especially when using </w:t>
-      </w:r>
-      <w:r>
         <w:lastRenderedPageBreak/>
-        <w:t>gradient-based training. Therefore, width selection becomes a trade-off between representation power and practicality.</w:t>
+        <w:t>Increasing width also increases the number of parameters in the model. This means more memory usage, longer training time, and potentially unstable optimisation, especially when using gradient-based training. Therefore, width selection becomes a trade-off between representation power and practicality.</w:t>
       </w:r>
     </w:p>
     <w:p>
@@ -809,11 +873,9 @@
         <w:pStyle w:val="NormalWeb"/>
         <w:jc w:val="both"/>
       </w:pPr>
-      <w:proofErr w:type="gramStart"/>
-      <w:r>
-        <w:t>A number of</w:t>
-      </w:r>
-      <w:proofErr w:type="gramEnd"/>
+      <w:r>
+        <w:t>Several</w:t>
+      </w:r>
       <w:r>
         <w:t xml:space="preserve"> studies have examined network width from different angles. Some research has focused on the expressive power of wide networks, showing that width increases the ability to model highly non-linear relationships. Other work argues that deeper networks can achieve similar results with fewer parameters than extremely wide networks. Blog posts and tutorials often provide rules of thumb such as “start with something between the size of your input and output layers” or “use powers of two,” but these recommendations are usually based on experience rather than theory.</w:t>
       </w:r>
@@ -944,7 +1006,7 @@
                     </pic:cNvPicPr>
                   </pic:nvPicPr>
                   <pic:blipFill>
-                    <a:blip r:embed="rId9">
+                    <a:blip r:embed="rId10">
                       <a:extLst>
                         <a:ext uri="{28A0092B-C50C-407E-A947-70E740481C1C}">
                           <a14:useLocalDpi xmlns:a14="http://schemas.microsoft.com/office/drawing/2010/main" val="0"/>
@@ -2272,7 +2334,7 @@
         </w:rPr>
         <w:t xml:space="preserve"> (1989). — ScienceDirect / journal page. </w:t>
       </w:r>
-      <w:hyperlink r:id="rId10" w:tgtFrame="_blank" w:history="1">
+      <w:hyperlink r:id="rId11" w:tgtFrame="_blank" w:history="1">
         <w:r>
           <w:rPr>
             <w:rFonts w:ascii="Times New Roman" w:eastAsia="Times New Roman" w:hAnsi="Times New Roman" w:cs="Times New Roman"/>
@@ -2295,7 +2357,7 @@
         <w:br/>
         <w:t xml:space="preserve">Link: </w:t>
       </w:r>
-      <w:hyperlink r:id="rId11" w:tgtFrame="_new" w:history="1">
+      <w:hyperlink r:id="rId12" w:tgtFrame="_new" w:history="1">
         <w:r>
           <w:rPr>
             <w:rFonts w:ascii="Times New Roman" w:eastAsia="Times New Roman" w:hAnsi="Times New Roman" w:cs="Times New Roman"/>
@@ -2408,7 +2470,7 @@
         </w:rPr>
         <w:t xml:space="preserve"> (2017). </w:t>
       </w:r>
-      <w:hyperlink r:id="rId12" w:tgtFrame="_blank" w:history="1">
+      <w:hyperlink r:id="rId13" w:tgtFrame="_blank" w:history="1">
         <w:r>
           <w:rPr>
             <w:rFonts w:ascii="Times New Roman" w:eastAsia="Times New Roman" w:hAnsi="Times New Roman" w:cs="Times New Roman"/>
@@ -2431,7 +2493,7 @@
         <w:br/>
         <w:t xml:space="preserve">Link: </w:t>
       </w:r>
-      <w:hyperlink r:id="rId13" w:tgtFrame="_new" w:history="1">
+      <w:hyperlink r:id="rId14" w:tgtFrame="_new" w:history="1">
         <w:r>
           <w:rPr>
             <w:rFonts w:ascii="Times New Roman" w:eastAsia="Times New Roman" w:hAnsi="Times New Roman" w:cs="Times New Roman"/>
@@ -2441,29 +2503,7 @@
             <w:u w:val="single"/>
             <w:lang w:val="en-PK" w:eastAsia="en-PK"/>
           </w:rPr>
-          <w:t>https://arxiv.org/abs/1709.0</w:t>
-        </w:r>
-        <w:r>
-          <w:rPr>
-            <w:rFonts w:ascii="Times New Roman" w:eastAsia="Times New Roman" w:hAnsi="Times New Roman" w:cs="Times New Roman"/>
-            <w:color w:val="0000FF"/>
-            <w:sz w:val="24"/>
-            <w:szCs w:val="24"/>
-            <w:u w:val="single"/>
-            <w:lang w:val="en-PK" w:eastAsia="en-PK"/>
-          </w:rPr>
-          <w:t>2</w:t>
-        </w:r>
-        <w:r>
-          <w:rPr>
-            <w:rFonts w:ascii="Times New Roman" w:eastAsia="Times New Roman" w:hAnsi="Times New Roman" w:cs="Times New Roman"/>
-            <w:color w:val="0000FF"/>
-            <w:sz w:val="24"/>
-            <w:szCs w:val="24"/>
-            <w:u w:val="single"/>
-            <w:lang w:val="en-PK" w:eastAsia="en-PK"/>
-          </w:rPr>
-          <w:t>540</w:t>
+          <w:t>https://arxiv.org/abs/1709.02540</w:t>
         </w:r>
       </w:hyperlink>
     </w:p>
@@ -2617,7 +2657,7 @@
         </w:rPr>
         <w:t xml:space="preserve">). </w:t>
       </w:r>
-      <w:hyperlink r:id="rId14" w:tgtFrame="_blank" w:history="1">
+      <w:hyperlink r:id="rId15" w:tgtFrame="_blank" w:history="1">
         <w:r>
           <w:rPr>
             <w:rFonts w:ascii="Times New Roman" w:eastAsia="Times New Roman" w:hAnsi="Times New Roman" w:cs="Times New Roman"/>
@@ -2640,7 +2680,7 @@
         <w:br/>
         <w:t xml:space="preserve">Link: </w:t>
       </w:r>
-      <w:hyperlink r:id="rId15" w:tgtFrame="_new" w:history="1">
+      <w:hyperlink r:id="rId16" w:tgtFrame="_new" w:history="1">
         <w:r>
           <w:rPr>
             <w:rFonts w:ascii="Times New Roman" w:eastAsia="Times New Roman" w:hAnsi="Times New Roman" w:cs="Times New Roman"/>
@@ -2744,7 +2784,7 @@
         </w:rPr>
         <w:t xml:space="preserve"> (2018). </w:t>
       </w:r>
-      <w:hyperlink r:id="rId16" w:tgtFrame="_blank" w:history="1">
+      <w:hyperlink r:id="rId17" w:tgtFrame="_blank" w:history="1">
         <w:r>
           <w:rPr>
             <w:rFonts w:ascii="Times New Roman" w:eastAsia="Times New Roman" w:hAnsi="Times New Roman" w:cs="Times New Roman"/>
@@ -2767,7 +2807,7 @@
         <w:br/>
         <w:t xml:space="preserve">Link: </w:t>
       </w:r>
-      <w:hyperlink r:id="rId17" w:tgtFrame="_new" w:history="1">
+      <w:hyperlink r:id="rId18" w:tgtFrame="_new" w:history="1">
         <w:r>
           <w:rPr>
             <w:rFonts w:ascii="Times New Roman" w:eastAsia="Times New Roman" w:hAnsi="Times New Roman" w:cs="Times New Roman"/>
@@ -2786,8 +2826,10 @@
         <w:spacing w:before="100" w:beforeAutospacing="1" w:after="100" w:afterAutospacing="1" w:line="240" w:lineRule="auto"/>
         <w:rPr>
           <w:rFonts w:ascii="Times New Roman" w:eastAsia="Times New Roman" w:hAnsi="Times New Roman" w:cs="Times New Roman"/>
+          <w:color w:val="0000FF"/>
           <w:sz w:val="24"/>
           <w:szCs w:val="24"/>
+          <w:u w:val="single"/>
           <w:lang w:val="en-PK" w:eastAsia="en-PK"/>
         </w:rPr>
       </w:pPr>
@@ -2913,7 +2955,7 @@
         <w:br/>
         <w:t xml:space="preserve">Link: </w:t>
       </w:r>
-      <w:hyperlink r:id="rId18" w:tgtFrame="_new" w:history="1">
+      <w:hyperlink r:id="rId19" w:tgtFrame="_new" w:history="1">
         <w:r>
           <w:rPr>
             <w:rFonts w:ascii="Times New Roman" w:eastAsia="Times New Roman" w:hAnsi="Times New Roman" w:cs="Times New Roman"/>
@@ -2929,8 +2971,660 @@
     </w:p>
     <w:p>
       <w:pPr>
+        <w:spacing w:before="100" w:beforeAutospacing="1" w:after="100" w:afterAutospacing="1" w:line="240" w:lineRule="auto"/>
+        <w:rPr>
+          <w:rFonts w:ascii="Times New Roman" w:eastAsia="Times New Roman" w:hAnsi="Times New Roman" w:cs="Times New Roman"/>
+          <w:color w:val="0000FF"/>
+          <w:sz w:val="24"/>
+          <w:szCs w:val="24"/>
+          <w:u w:val="single"/>
+          <w:lang w:val="en-PK" w:eastAsia="en-PK"/>
+        </w:rPr>
+      </w:pPr>
+    </w:p>
+    <w:p>
+      <w:pPr>
         <w:pStyle w:val="Heading2"/>
-      </w:pPr>
+        <w:jc w:val="both"/>
+        <w:rPr>
+          <w:rFonts w:ascii="Times New Roman" w:hAnsi="Times New Roman" w:cs="Times New Roman"/>
+          <w:sz w:val="24"/>
+          <w:szCs w:val="24"/>
+        </w:rPr>
+      </w:pPr>
+      <w:r>
+        <w:rPr>
+          <w:rStyle w:val="Strong"/>
+          <w:rFonts w:ascii="Times New Roman" w:hAnsi="Times New Roman" w:cs="Times New Roman"/>
+          <w:b/>
+          <w:bCs/>
+          <w:sz w:val="24"/>
+          <w:szCs w:val="24"/>
+        </w:rPr>
+        <w:t>9. How Hidden Layer Width Influenced the Performance of MLP</w:t>
+      </w:r>
+    </w:p>
+    <w:p>
+      <w:pPr>
+        <w:jc w:val="both"/>
+        <w:rPr>
+          <w:rFonts w:ascii="Times New Roman" w:hAnsi="Times New Roman" w:cs="Times New Roman"/>
+          <w:sz w:val="24"/>
+          <w:szCs w:val="24"/>
+        </w:rPr>
+      </w:pPr>
+      <w:r>
+        <w:rPr>
+          <w:rFonts w:ascii="Times New Roman" w:hAnsi="Times New Roman" w:cs="Times New Roman"/>
+          <w:sz w:val="24"/>
+          <w:szCs w:val="24"/>
+        </w:rPr>
+        <w:t>This tutorial studies how the number of neurons in a single hidden layer affects learning, generali</w:t>
+      </w:r>
+      <w:r>
+        <w:rPr>
+          <w:rFonts w:ascii="Times New Roman" w:hAnsi="Times New Roman" w:cs="Times New Roman"/>
+          <w:sz w:val="24"/>
+          <w:szCs w:val="24"/>
+        </w:rPr>
+        <w:t>z</w:t>
+      </w:r>
+      <w:r>
+        <w:rPr>
+          <w:rFonts w:ascii="Times New Roman" w:hAnsi="Times New Roman" w:cs="Times New Roman"/>
+          <w:sz w:val="24"/>
+          <w:szCs w:val="24"/>
+        </w:rPr>
+        <w:t>ation</w:t>
+      </w:r>
+      <w:r>
+        <w:rPr>
+          <w:rFonts w:ascii="Times New Roman" w:hAnsi="Times New Roman" w:cs="Times New Roman"/>
+          <w:sz w:val="24"/>
+          <w:szCs w:val="24"/>
+        </w:rPr>
+        <w:t>,</w:t>
+      </w:r>
+      <w:r>
+        <w:rPr>
+          <w:rFonts w:ascii="Times New Roman" w:hAnsi="Times New Roman" w:cs="Times New Roman"/>
+          <w:sz w:val="24"/>
+          <w:szCs w:val="24"/>
+        </w:rPr>
+        <w:t xml:space="preserve"> and training behavior. We test widths: 4, 8, 16, 32, 64, 128.</w:t>
+      </w:r>
+    </w:p>
+    <w:p>
+      <w:r>
+        <w:rPr>
+          <w:noProof/>
+        </w:rPr>
+        <w:drawing>
+          <wp:inline distT="0" distB="0" distL="0" distR="0" wp14:anchorId="4080C7A1" wp14:editId="1845FB83">
+            <wp:extent cx="5951220" cy="3032760"/>
+            <wp:effectExtent l="0" t="0" r="0" b="0"/>
+            <wp:docPr id="2" name="Image 1"/>
+            <wp:cNvGraphicFramePr/>
+            <a:graphic xmlns:a="http://schemas.openxmlformats.org/drawingml/2006/main">
+              <a:graphicData uri="http://schemas.openxmlformats.org/drawingml/2006/picture">
+                <pic:pic xmlns:pic="http://schemas.openxmlformats.org/drawingml/2006/picture">
+                  <pic:nvPicPr>
+                    <pic:cNvPr id="1" name="Image 1"/>
+                    <pic:cNvPicPr/>
+                  </pic:nvPicPr>
+                  <pic:blipFill>
+                    <a:blip r:embed="rId20" cstate="print"/>
+                    <a:stretch>
+                      <a:fillRect/>
+                    </a:stretch>
+                  </pic:blipFill>
+                  <pic:spPr>
+                    <a:xfrm>
+                      <a:off x="0" y="0"/>
+                      <a:ext cx="5951220" cy="3032760"/>
+                    </a:xfrm>
+                    <a:prstGeom prst="rect">
+                      <a:avLst/>
+                    </a:prstGeom>
+                  </pic:spPr>
+                </pic:pic>
+              </a:graphicData>
+            </a:graphic>
+          </wp:inline>
+        </w:drawing>
+      </w:r>
+    </w:p>
+    <w:p>
+      <w:r>
+        <w:rPr>
+          <w:noProof/>
+          <w:sz w:val="20"/>
+        </w:rPr>
+        <w:drawing>
+          <wp:inline distT="0" distB="0" distL="0" distR="0" wp14:anchorId="3A91677D" wp14:editId="71C16F5C">
+            <wp:extent cx="5996940" cy="3093619"/>
+            <wp:effectExtent l="0" t="0" r="3810" b="0"/>
+            <wp:docPr id="3" name="Image 2"/>
+            <wp:cNvGraphicFramePr>
+              <a:graphicFrameLocks xmlns:a="http://schemas.openxmlformats.org/drawingml/2006/main"/>
+            </wp:cNvGraphicFramePr>
+            <a:graphic xmlns:a="http://schemas.openxmlformats.org/drawingml/2006/main">
+              <a:graphicData uri="http://schemas.openxmlformats.org/drawingml/2006/picture">
+                <pic:pic xmlns:pic="http://schemas.openxmlformats.org/drawingml/2006/picture">
+                  <pic:nvPicPr>
+                    <pic:cNvPr id="2" name="Image 2"/>
+                    <pic:cNvPicPr/>
+                  </pic:nvPicPr>
+                  <pic:blipFill>
+                    <a:blip r:embed="rId21" cstate="print"/>
+                    <a:stretch>
+                      <a:fillRect/>
+                    </a:stretch>
+                  </pic:blipFill>
+                  <pic:spPr>
+                    <a:xfrm>
+                      <a:off x="0" y="0"/>
+                      <a:ext cx="6017300" cy="3104122"/>
+                    </a:xfrm>
+                    <a:prstGeom prst="rect">
+                      <a:avLst/>
+                    </a:prstGeom>
+                  </pic:spPr>
+                </pic:pic>
+              </a:graphicData>
+            </a:graphic>
+          </wp:inline>
+        </w:drawing>
+      </w:r>
+    </w:p>
+    <w:p>
+      <w:r>
+        <w:rPr>
+          <w:noProof/>
+          <w:sz w:val="20"/>
+        </w:rPr>
+        <w:lastRenderedPageBreak/>
+        <w:drawing>
+          <wp:inline distT="0" distB="0" distL="0" distR="0" wp14:anchorId="4B9B3E69" wp14:editId="4E1D89DE">
+            <wp:extent cx="5928360" cy="2880360"/>
+            <wp:effectExtent l="0" t="0" r="0" b="0"/>
+            <wp:docPr id="4" name="Image 3"/>
+            <wp:cNvGraphicFramePr>
+              <a:graphicFrameLocks xmlns:a="http://schemas.openxmlformats.org/drawingml/2006/main"/>
+            </wp:cNvGraphicFramePr>
+            <a:graphic xmlns:a="http://schemas.openxmlformats.org/drawingml/2006/main">
+              <a:graphicData uri="http://schemas.openxmlformats.org/drawingml/2006/picture">
+                <pic:pic xmlns:pic="http://schemas.openxmlformats.org/drawingml/2006/picture">
+                  <pic:nvPicPr>
+                    <pic:cNvPr id="3" name="Image 3"/>
+                    <pic:cNvPicPr/>
+                  </pic:nvPicPr>
+                  <pic:blipFill>
+                    <a:blip r:embed="rId22" cstate="print"/>
+                    <a:stretch>
+                      <a:fillRect/>
+                    </a:stretch>
+                  </pic:blipFill>
+                  <pic:spPr>
+                    <a:xfrm>
+                      <a:off x="0" y="0"/>
+                      <a:ext cx="5929511" cy="2880919"/>
+                    </a:xfrm>
+                    <a:prstGeom prst="rect">
+                      <a:avLst/>
+                    </a:prstGeom>
+                  </pic:spPr>
+                </pic:pic>
+              </a:graphicData>
+            </a:graphic>
+          </wp:inline>
+        </w:drawing>
+      </w:r>
+    </w:p>
+    <w:p>
+      <w:r>
+        <w:rPr>
+          <w:noProof/>
+          <w:sz w:val="20"/>
+        </w:rPr>
+        <w:drawing>
+          <wp:inline distT="0" distB="0" distL="0" distR="0" wp14:anchorId="0724A78D" wp14:editId="7CC17398">
+            <wp:extent cx="5958840" cy="2849788"/>
+            <wp:effectExtent l="0" t="0" r="3810" b="8255"/>
+            <wp:docPr id="5" name="Image 4"/>
+            <wp:cNvGraphicFramePr>
+              <a:graphicFrameLocks xmlns:a="http://schemas.openxmlformats.org/drawingml/2006/main"/>
+            </wp:cNvGraphicFramePr>
+            <a:graphic xmlns:a="http://schemas.openxmlformats.org/drawingml/2006/main">
+              <a:graphicData uri="http://schemas.openxmlformats.org/drawingml/2006/picture">
+                <pic:pic xmlns:pic="http://schemas.openxmlformats.org/drawingml/2006/picture">
+                  <pic:nvPicPr>
+                    <pic:cNvPr id="4" name="Image 4"/>
+                    <pic:cNvPicPr/>
+                  </pic:nvPicPr>
+                  <pic:blipFill>
+                    <a:blip r:embed="rId23" cstate="print"/>
+                    <a:stretch>
+                      <a:fillRect/>
+                    </a:stretch>
+                  </pic:blipFill>
+                  <pic:spPr>
+                    <a:xfrm>
+                      <a:off x="0" y="0"/>
+                      <a:ext cx="5985664" cy="2862616"/>
+                    </a:xfrm>
+                    <a:prstGeom prst="rect">
+                      <a:avLst/>
+                    </a:prstGeom>
+                  </pic:spPr>
+                </pic:pic>
+              </a:graphicData>
+            </a:graphic>
+          </wp:inline>
+        </w:drawing>
+      </w:r>
+    </w:p>
+    <w:p>
+      <w:r>
+        <w:rPr>
+          <w:noProof/>
+          <w:sz w:val="20"/>
+        </w:rPr>
+        <w:drawing>
+          <wp:anchor distT="0" distB="0" distL="114300" distR="114300" simplePos="0" relativeHeight="251658240" behindDoc="0" locked="0" layoutInCell="1" allowOverlap="1" wp14:anchorId="0949FA2A" wp14:editId="301DCE48">
+            <wp:simplePos x="0" y="0"/>
+            <wp:positionH relativeFrom="column">
+              <wp:posOffset>121920</wp:posOffset>
+            </wp:positionH>
+            <wp:positionV relativeFrom="paragraph">
+              <wp:posOffset>200025</wp:posOffset>
+            </wp:positionV>
+            <wp:extent cx="5989320" cy="2712720"/>
+            <wp:effectExtent l="0" t="0" r="0" b="0"/>
+            <wp:wrapNone/>
+            <wp:docPr id="6" name="Image 5"/>
+            <wp:cNvGraphicFramePr>
+              <a:graphicFrameLocks xmlns:a="http://schemas.openxmlformats.org/drawingml/2006/main"/>
+            </wp:cNvGraphicFramePr>
+            <a:graphic xmlns:a="http://schemas.openxmlformats.org/drawingml/2006/main">
+              <a:graphicData uri="http://schemas.openxmlformats.org/drawingml/2006/picture">
+                <pic:pic xmlns:pic="http://schemas.openxmlformats.org/drawingml/2006/picture">
+                  <pic:nvPicPr>
+                    <pic:cNvPr id="5" name="Image 5"/>
+                    <pic:cNvPicPr/>
+                  </pic:nvPicPr>
+                  <pic:blipFill>
+                    <a:blip r:embed="rId24" cstate="print"/>
+                    <a:stretch>
+                      <a:fillRect/>
+                    </a:stretch>
+                  </pic:blipFill>
+                  <pic:spPr>
+                    <a:xfrm>
+                      <a:off x="0" y="0"/>
+                      <a:ext cx="5989320" cy="2712720"/>
+                    </a:xfrm>
+                    <a:prstGeom prst="rect">
+                      <a:avLst/>
+                    </a:prstGeom>
+                  </pic:spPr>
+                </pic:pic>
+              </a:graphicData>
+            </a:graphic>
+          </wp:anchor>
+        </w:drawing>
+      </w:r>
+    </w:p>
+    <w:p>
+      <w:r>
+        <w:rPr>
+          <w:noProof/>
+          <w:sz w:val="20"/>
+        </w:rPr>
+        <w:lastRenderedPageBreak/>
+        <w:drawing>
+          <wp:anchor distT="0" distB="0" distL="114300" distR="114300" simplePos="0" relativeHeight="251659264" behindDoc="0" locked="0" layoutInCell="1" allowOverlap="1" wp14:anchorId="6E109C89" wp14:editId="64EBD3DA">
+            <wp:simplePos x="0" y="0"/>
+            <wp:positionH relativeFrom="column">
+              <wp:posOffset>190500</wp:posOffset>
+            </wp:positionH>
+            <wp:positionV relativeFrom="paragraph">
+              <wp:posOffset>3009900</wp:posOffset>
+            </wp:positionV>
+            <wp:extent cx="5852160" cy="3520440"/>
+            <wp:effectExtent l="0" t="0" r="0" b="3810"/>
+            <wp:wrapNone/>
+            <wp:docPr id="8" name="Image 7"/>
+            <wp:cNvGraphicFramePr>
+              <a:graphicFrameLocks xmlns:a="http://schemas.openxmlformats.org/drawingml/2006/main"/>
+            </wp:cNvGraphicFramePr>
+            <a:graphic xmlns:a="http://schemas.openxmlformats.org/drawingml/2006/main">
+              <a:graphicData uri="http://schemas.openxmlformats.org/drawingml/2006/picture">
+                <pic:pic xmlns:pic="http://schemas.openxmlformats.org/drawingml/2006/picture">
+                  <pic:nvPicPr>
+                    <pic:cNvPr id="7" name="Image 7"/>
+                    <pic:cNvPicPr/>
+                  </pic:nvPicPr>
+                  <pic:blipFill>
+                    <a:blip r:embed="rId25" cstate="print"/>
+                    <a:stretch>
+                      <a:fillRect/>
+                    </a:stretch>
+                  </pic:blipFill>
+                  <pic:spPr>
+                    <a:xfrm>
+                      <a:off x="0" y="0"/>
+                      <a:ext cx="5852606" cy="3520708"/>
+                    </a:xfrm>
+                    <a:prstGeom prst="rect">
+                      <a:avLst/>
+                    </a:prstGeom>
+                  </pic:spPr>
+                </pic:pic>
+              </a:graphicData>
+            </a:graphic>
+            <wp14:sizeRelH relativeFrom="margin">
+              <wp14:pctWidth>0</wp14:pctWidth>
+            </wp14:sizeRelH>
+            <wp14:sizeRelV relativeFrom="margin">
+              <wp14:pctHeight>0</wp14:pctHeight>
+            </wp14:sizeRelV>
+          </wp:anchor>
+        </w:drawing>
+      </w:r>
+      <w:r>
+        <w:rPr>
+          <w:noProof/>
+          <w:sz w:val="20"/>
+        </w:rPr>
+        <w:drawing>
+          <wp:inline distT="0" distB="0" distL="0" distR="0" wp14:anchorId="22DBC85D" wp14:editId="0957D2C6">
+            <wp:extent cx="6019800" cy="2834640"/>
+            <wp:effectExtent l="0" t="0" r="0" b="3810"/>
+            <wp:docPr id="7" name="Image 6"/>
+            <wp:cNvGraphicFramePr>
+              <a:graphicFrameLocks xmlns:a="http://schemas.openxmlformats.org/drawingml/2006/main"/>
+            </wp:cNvGraphicFramePr>
+            <a:graphic xmlns:a="http://schemas.openxmlformats.org/drawingml/2006/main">
+              <a:graphicData uri="http://schemas.openxmlformats.org/drawingml/2006/picture">
+                <pic:pic xmlns:pic="http://schemas.openxmlformats.org/drawingml/2006/picture">
+                  <pic:nvPicPr>
+                    <pic:cNvPr id="6" name="Image 6"/>
+                    <pic:cNvPicPr/>
+                  </pic:nvPicPr>
+                  <pic:blipFill>
+                    <a:blip r:embed="rId26" cstate="print"/>
+                    <a:stretch>
+                      <a:fillRect/>
+                    </a:stretch>
+                  </pic:blipFill>
+                  <pic:spPr>
+                    <a:xfrm>
+                      <a:off x="0" y="0"/>
+                      <a:ext cx="6020974" cy="2835193"/>
+                    </a:xfrm>
+                    <a:prstGeom prst="rect">
+                      <a:avLst/>
+                    </a:prstGeom>
+                  </pic:spPr>
+                </pic:pic>
+              </a:graphicData>
+            </a:graphic>
+          </wp:inline>
+        </w:drawing>
+      </w:r>
+    </w:p>
+    <w:p>
+      <w:r>
+        <w:rPr>
+          <w:noProof/>
+          <w:sz w:val="20"/>
+        </w:rPr>
+        <w:lastRenderedPageBreak/>
+        <w:drawing>
+          <wp:inline distT="0" distB="0" distL="0" distR="0" wp14:anchorId="057F44A8" wp14:editId="642173A7">
+            <wp:extent cx="5943600" cy="4526280"/>
+            <wp:effectExtent l="0" t="0" r="0" b="7620"/>
+            <wp:docPr id="9" name="Image 8"/>
+            <wp:cNvGraphicFramePr>
+              <a:graphicFrameLocks xmlns:a="http://schemas.openxmlformats.org/drawingml/2006/main"/>
+            </wp:cNvGraphicFramePr>
+            <a:graphic xmlns:a="http://schemas.openxmlformats.org/drawingml/2006/main">
+              <a:graphicData uri="http://schemas.openxmlformats.org/drawingml/2006/picture">
+                <pic:pic xmlns:pic="http://schemas.openxmlformats.org/drawingml/2006/picture">
+                  <pic:nvPicPr>
+                    <pic:cNvPr id="8" name="Image 8"/>
+                    <pic:cNvPicPr/>
+                  </pic:nvPicPr>
+                  <pic:blipFill>
+                    <a:blip r:embed="rId27" cstate="print"/>
+                    <a:stretch>
+                      <a:fillRect/>
+                    </a:stretch>
+                  </pic:blipFill>
+                  <pic:spPr>
+                    <a:xfrm>
+                      <a:off x="0" y="0"/>
+                      <a:ext cx="5943978" cy="4526568"/>
+                    </a:xfrm>
+                    <a:prstGeom prst="rect">
+                      <a:avLst/>
+                    </a:prstGeom>
+                  </pic:spPr>
+                </pic:pic>
+              </a:graphicData>
+            </a:graphic>
+          </wp:inline>
+        </w:drawing>
+      </w:r>
+      <w:r>
+        <w:rPr>
+          <w:noProof/>
+          <w:sz w:val="20"/>
+        </w:rPr>
+        <w:drawing>
+          <wp:inline distT="0" distB="0" distL="0" distR="0" wp14:anchorId="756BA511" wp14:editId="1D9EA752">
+            <wp:extent cx="5989320" cy="2910532"/>
+            <wp:effectExtent l="0" t="0" r="0" b="4445"/>
+            <wp:docPr id="10" name="Image 9"/>
+            <wp:cNvGraphicFramePr>
+              <a:graphicFrameLocks xmlns:a="http://schemas.openxmlformats.org/drawingml/2006/main"/>
+            </wp:cNvGraphicFramePr>
+            <a:graphic xmlns:a="http://schemas.openxmlformats.org/drawingml/2006/main">
+              <a:graphicData uri="http://schemas.openxmlformats.org/drawingml/2006/picture">
+                <pic:pic xmlns:pic="http://schemas.openxmlformats.org/drawingml/2006/picture">
+                  <pic:nvPicPr>
+                    <pic:cNvPr id="9" name="Image 9"/>
+                    <pic:cNvPicPr/>
+                  </pic:nvPicPr>
+                  <pic:blipFill>
+                    <a:blip r:embed="rId28" cstate="print"/>
+                    <a:stretch>
+                      <a:fillRect/>
+                    </a:stretch>
+                  </pic:blipFill>
+                  <pic:spPr>
+                    <a:xfrm>
+                      <a:off x="0" y="0"/>
+                      <a:ext cx="6012440" cy="2921767"/>
+                    </a:xfrm>
+                    <a:prstGeom prst="rect">
+                      <a:avLst/>
+                    </a:prstGeom>
+                  </pic:spPr>
+                </pic:pic>
+              </a:graphicData>
+            </a:graphic>
+          </wp:inline>
+        </w:drawing>
+      </w:r>
+      <w:r>
+        <w:rPr>
+          <w:noProof/>
+          <w:sz w:val="20"/>
+        </w:rPr>
+        <w:lastRenderedPageBreak/>
+        <w:drawing>
+          <wp:inline distT="0" distB="0" distL="0" distR="0" wp14:anchorId="1264E50C" wp14:editId="43B3C06C">
+            <wp:extent cx="5551127" cy="4978336"/>
+            <wp:effectExtent l="0" t="0" r="0" b="0"/>
+            <wp:docPr id="11" name="Image 10"/>
+            <wp:cNvGraphicFramePr>
+              <a:graphicFrameLocks xmlns:a="http://schemas.openxmlformats.org/drawingml/2006/main"/>
+            </wp:cNvGraphicFramePr>
+            <a:graphic xmlns:a="http://schemas.openxmlformats.org/drawingml/2006/main">
+              <a:graphicData uri="http://schemas.openxmlformats.org/drawingml/2006/picture">
+                <pic:pic xmlns:pic="http://schemas.openxmlformats.org/drawingml/2006/picture">
+                  <pic:nvPicPr>
+                    <pic:cNvPr id="10" name="Image 10"/>
+                    <pic:cNvPicPr/>
+                  </pic:nvPicPr>
+                  <pic:blipFill>
+                    <a:blip r:embed="rId29" cstate="print"/>
+                    <a:stretch>
+                      <a:fillRect/>
+                    </a:stretch>
+                  </pic:blipFill>
+                  <pic:spPr>
+                    <a:xfrm>
+                      <a:off x="0" y="0"/>
+                      <a:ext cx="5551127" cy="4978336"/>
+                    </a:xfrm>
+                    <a:prstGeom prst="rect">
+                      <a:avLst/>
+                    </a:prstGeom>
+                  </pic:spPr>
+                </pic:pic>
+              </a:graphicData>
+            </a:graphic>
+          </wp:inline>
+        </w:drawing>
+      </w:r>
+      <w:r>
+        <w:rPr>
+          <w:noProof/>
+          <w:sz w:val="20"/>
+        </w:rPr>
+        <w:lastRenderedPageBreak/>
+        <w:drawing>
+          <wp:inline distT="0" distB="0" distL="0" distR="0" wp14:anchorId="6E21CA45" wp14:editId="2159ABB6">
+            <wp:extent cx="5577899" cy="4411408"/>
+            <wp:effectExtent l="0" t="0" r="0" b="0"/>
+            <wp:docPr id="12" name="Image 11"/>
+            <wp:cNvGraphicFramePr>
+              <a:graphicFrameLocks xmlns:a="http://schemas.openxmlformats.org/drawingml/2006/main"/>
+            </wp:cNvGraphicFramePr>
+            <a:graphic xmlns:a="http://schemas.openxmlformats.org/drawingml/2006/main">
+              <a:graphicData uri="http://schemas.openxmlformats.org/drawingml/2006/picture">
+                <pic:pic xmlns:pic="http://schemas.openxmlformats.org/drawingml/2006/picture">
+                  <pic:nvPicPr>
+                    <pic:cNvPr id="11" name="Image 11"/>
+                    <pic:cNvPicPr/>
+                  </pic:nvPicPr>
+                  <pic:blipFill>
+                    <a:blip r:embed="rId30" cstate="print"/>
+                    <a:stretch>
+                      <a:fillRect/>
+                    </a:stretch>
+                  </pic:blipFill>
+                  <pic:spPr>
+                    <a:xfrm>
+                      <a:off x="0" y="0"/>
+                      <a:ext cx="5577899" cy="4411408"/>
+                    </a:xfrm>
+                    <a:prstGeom prst="rect">
+                      <a:avLst/>
+                    </a:prstGeom>
+                  </pic:spPr>
+                </pic:pic>
+              </a:graphicData>
+            </a:graphic>
+          </wp:inline>
+        </w:drawing>
+      </w:r>
+      <w:r>
+        <w:rPr>
+          <w:noProof/>
+          <w:sz w:val="20"/>
+        </w:rPr>
+        <w:drawing>
+          <wp:inline distT="0" distB="0" distL="0" distR="0" wp14:anchorId="6BE11DA1" wp14:editId="363A8773">
+            <wp:extent cx="5577809" cy="2701766"/>
+            <wp:effectExtent l="0" t="0" r="0" b="0"/>
+            <wp:docPr id="13" name="Image 12"/>
+            <wp:cNvGraphicFramePr>
+              <a:graphicFrameLocks xmlns:a="http://schemas.openxmlformats.org/drawingml/2006/main"/>
+            </wp:cNvGraphicFramePr>
+            <a:graphic xmlns:a="http://schemas.openxmlformats.org/drawingml/2006/main">
+              <a:graphicData uri="http://schemas.openxmlformats.org/drawingml/2006/picture">
+                <pic:pic xmlns:pic="http://schemas.openxmlformats.org/drawingml/2006/picture">
+                  <pic:nvPicPr>
+                    <pic:cNvPr id="12" name="Image 12"/>
+                    <pic:cNvPicPr/>
+                  </pic:nvPicPr>
+                  <pic:blipFill>
+                    <a:blip r:embed="rId31" cstate="print"/>
+                    <a:stretch>
+                      <a:fillRect/>
+                    </a:stretch>
+                  </pic:blipFill>
+                  <pic:spPr>
+                    <a:xfrm>
+                      <a:off x="0" y="0"/>
+                      <a:ext cx="5577809" cy="2701766"/>
+                    </a:xfrm>
+                    <a:prstGeom prst="rect">
+                      <a:avLst/>
+                    </a:prstGeom>
+                  </pic:spPr>
+                </pic:pic>
+              </a:graphicData>
+            </a:graphic>
+          </wp:inline>
+        </w:drawing>
+      </w:r>
+      <w:r>
+        <w:rPr>
+          <w:noProof/>
+          <w:sz w:val="20"/>
+        </w:rPr>
+        <w:lastRenderedPageBreak/>
+        <w:drawing>
+          <wp:inline distT="0" distB="0" distL="0" distR="0" wp14:anchorId="2BD8B4FD" wp14:editId="33A40AAE">
+            <wp:extent cx="4467392" cy="3129915"/>
+            <wp:effectExtent l="0" t="0" r="0" b="0"/>
+            <wp:docPr id="14" name="Image 13"/>
+            <wp:cNvGraphicFramePr>
+              <a:graphicFrameLocks xmlns:a="http://schemas.openxmlformats.org/drawingml/2006/main"/>
+            </wp:cNvGraphicFramePr>
+            <a:graphic xmlns:a="http://schemas.openxmlformats.org/drawingml/2006/main">
+              <a:graphicData uri="http://schemas.openxmlformats.org/drawingml/2006/picture">
+                <pic:pic xmlns:pic="http://schemas.openxmlformats.org/drawingml/2006/picture">
+                  <pic:nvPicPr>
+                    <pic:cNvPr id="13" name="Image 13"/>
+                    <pic:cNvPicPr/>
+                  </pic:nvPicPr>
+                  <pic:blipFill>
+                    <a:blip r:embed="rId32" cstate="print"/>
+                    <a:stretch>
+                      <a:fillRect/>
+                    </a:stretch>
+                  </pic:blipFill>
+                  <pic:spPr>
+                    <a:xfrm>
+                      <a:off x="0" y="0"/>
+                      <a:ext cx="4467392" cy="3129915"/>
+                    </a:xfrm>
+                    <a:prstGeom prst="rect">
+                      <a:avLst/>
+                    </a:prstGeom>
+                  </pic:spPr>
+                </pic:pic>
+              </a:graphicData>
+            </a:graphic>
+          </wp:inline>
+        </w:drawing>
+      </w:r>
     </w:p>
     <w:sectPr>
       <w:pgSz w:w="12240" w:h="15840"/>
@@ -4308,11 +5002,6 @@
     <w:lsdException w:name="Book Title" w:uiPriority="33" w:qFormat="1"/>
     <w:lsdException w:name="Bibliography" w:semiHidden="1" w:uiPriority="37" w:unhideWhenUsed="1"/>
     <w:lsdException w:name="TOC Heading" w:semiHidden="1" w:uiPriority="39" w:unhideWhenUsed="1" w:qFormat="1"/>
-    <w:lsdException w:name="Plain Table 5" w:semiHidden="1" w:unhideWhenUsed="1"/>
-    <w:lsdException w:name="Grid Table Light" w:semiHidden="1" w:unhideWhenUsed="1"/>
-    <w:lsdException w:name="Grid Table 1 Light" w:semiHidden="1" w:unhideWhenUsed="1"/>
-    <w:lsdException w:name="Grid Table 2" w:semiHidden="1" w:unhideWhenUsed="1"/>
-    <w:lsdException w:name="Grid Table 3" w:semiHidden="1" w:unhideWhenUsed="1"/>
     <w:lsdException w:name="Grid Table 4" w:uiPriority="49"/>
     <w:lsdException w:name="Grid Table 5 Dark" w:uiPriority="50"/>
     <w:lsdException w:name="Grid Table 6 Colorful" w:uiPriority="51"/>
@@ -4631,7 +5320,6 @@
   <w:style w:type="character" w:default="1" w:styleId="DefaultParagraphFont">
     <w:name w:val="Default Paragraph Font"/>
     <w:uiPriority w:val="1"/>
-    <w:semiHidden/>
     <w:unhideWhenUsed/>
   </w:style>
   <w:style w:type="table" w:default="1" w:styleId="TableNormal">
@@ -15442,7 +16130,6 @@
     <w:name w:val="Hyperlink"/>
     <w:basedOn w:val="DefaultParagraphFont"/>
     <w:uiPriority w:val="99"/>
-    <w:semiHidden/>
     <w:unhideWhenUsed/>
     <w:rsid w:val="00E612A9"/>
     <w:rPr>
@@ -15459,6 +16146,30 @@
     <w:name w:val="-me-1"/>
     <w:basedOn w:val="DefaultParagraphFont"/>
     <w:rsid w:val="00E612A9"/>
+  </w:style>
+  <w:style w:type="character" w:styleId="UnresolvedMention">
+    <w:name w:val="Unresolved Mention"/>
+    <w:basedOn w:val="DefaultParagraphFont"/>
+    <w:uiPriority w:val="99"/>
+    <w:semiHidden/>
+    <w:unhideWhenUsed/>
+    <w:rsid w:val="00B751D3"/>
+    <w:rPr>
+      <w:color w:val="605E5C"/>
+      <w:shd w:val="clear" w:color="auto" w:fill="E1DFDD"/>
+    </w:rPr>
+  </w:style>
+  <w:style w:type="character" w:styleId="FollowedHyperlink">
+    <w:name w:val="FollowedHyperlink"/>
+    <w:basedOn w:val="DefaultParagraphFont"/>
+    <w:uiPriority w:val="99"/>
+    <w:semiHidden/>
+    <w:unhideWhenUsed/>
+    <w:rsid w:val="00B751D3"/>
+    <w:rPr>
+      <w:color w:val="800080" w:themeColor="followedHyperlink"/>
+      <w:u w:val="single"/>
+    </w:rPr>
   </w:style>
 </w:styles>
 </file>
@@ -15596,6 +16307,8 @@
   </w:compat>
   <w:rsids>
     <w:rsidRoot w:val="00E76291"/>
+    <w:rsid w:val="00263E64"/>
+    <w:rsid w:val="00630D07"/>
     <w:rsid w:val="00A2345A"/>
     <w:rsid w:val="00E76291"/>
   </w:rsids>
@@ -16050,10 +16763,6 @@
     <w:name w:val="6D94A46153F44239B88828B4523EB517"/>
     <w:rsid w:val="00E76291"/>
   </w:style>
-  <w:style w:type="paragraph" w:customStyle="1" w:styleId="1A5E6FBA43214DF1A072BE86BE93D5A1">
-    <w:name w:val="1A5E6FBA43214DF1A072BE86BE93D5A1"/>
-    <w:rsid w:val="00E76291"/>
-  </w:style>
 </w:styles>
 </file>
 
